--- a/analysis/login-intrusion/login-intrusion.docx
+++ b/analysis/login-intrusion/login-intrusion.docx
@@ -184,7 +184,7 @@
           <w:szCs w:val="21"/>
           <w:lang w:val="en-US"/>
         </w:rPr>
-        <w:t>Every 10 minutes I would register every login attempts during the current day. At the end of the day, I would perform statistics according to the different login attempts, using that data collected from that day . Then, I would study the statistics’ results to take an action to solve this inconvenience.</w:t>
+        <w:t>Every 10 minutes I would register every login attempts during the current day. At the end of the day, I would perform statistics according to the different login attempts, using that data collected from that day. Then, I would study the statistics’ results to take an action to solve this inconvenience.</w:t>
       </w:r>
     </w:p>
     <w:p>
@@ -265,7 +265,34 @@
           <w:szCs w:val="21"/>
           <w:lang w:val="en-US"/>
         </w:rPr>
-        <w:t>I would try to review how many times a user tried to use false accounts to hack the system login</w:t>
+        <w:t xml:space="preserve">I would try to review how many times a user tried to use false accounts to </w:t>
+      </w:r>
+      <w:r>
+        <w:rPr>
+          <w:rFonts w:ascii="Bahnschrift" w:hAnsi="Bahnschrift"/>
+          <w:sz w:val="21"/>
+          <w:szCs w:val="21"/>
+          <w:lang w:val="en-US"/>
+        </w:rPr>
+        <w:t>enter</w:t>
+      </w:r>
+      <w:r>
+        <w:rPr>
+          <w:rFonts w:ascii="Bahnschrift" w:hAnsi="Bahnschrift"/>
+          <w:sz w:val="21"/>
+          <w:szCs w:val="21"/>
+          <w:lang w:val="en-US"/>
+        </w:rPr>
+        <w:t xml:space="preserve"> the login </w:t>
+      </w:r>
+      <w:r>
+        <w:rPr>
+          <w:rFonts w:ascii="Bahnschrift" w:hAnsi="Bahnschrift"/>
+          <w:sz w:val="21"/>
+          <w:szCs w:val="21"/>
+          <w:lang w:val="en-US"/>
+        </w:rPr>
+        <w:t>system</w:t>
       </w:r>
     </w:p>
     <w:p>
@@ -282,7 +309,25 @@
           <w:szCs w:val="21"/>
           <w:lang w:val="en-US"/>
         </w:rPr>
-        <w:t>during the current day. Eventually, I would immediately stop the login system for a short period of time in order to prevent the automatic intrusion.</w:t>
+        <w:t xml:space="preserve">during the current day. Eventually, I would immediately stop the system </w:t>
+      </w:r>
+      <w:r>
+        <w:rPr>
+          <w:rFonts w:ascii="Bahnschrift" w:hAnsi="Bahnschrift"/>
+          <w:sz w:val="21"/>
+          <w:szCs w:val="21"/>
+          <w:lang w:val="en-US"/>
+        </w:rPr>
+        <w:t>login</w:t>
+      </w:r>
+      <w:r>
+        <w:rPr>
+          <w:rFonts w:ascii="Bahnschrift" w:hAnsi="Bahnschrift"/>
+          <w:sz w:val="21"/>
+          <w:szCs w:val="21"/>
+          <w:lang w:val="en-US"/>
+        </w:rPr>
+        <w:t xml:space="preserve"> for a short period of time in order to prevent the automatic intrusion.</w:t>
       </w:r>
     </w:p>
     <w:p>
